--- a/Requisitos/Teste.docx
+++ b/Requisitos/Teste.docx
@@ -5,6 +5,9 @@
     <w:p>
       <w:r>
         <w:t xml:space="preserve">Teste </w:t>
+      </w:r>
+      <w:r>
+        <w:t xml:space="preserve">– estacionamento </w:t>
       </w:r>
       <w:bookmarkStart w:id="0" w:name="_GoBack"/>
       <w:bookmarkEnd w:id="0"/>

--- a/Requisitos/Teste.docx
+++ b/Requisitos/Teste.docx
@@ -8,6 +8,9 @@
       </w:r>
       <w:r>
         <w:t xml:space="preserve">– estacionamento </w:t>
+      </w:r>
+      <w:r>
+        <w:t>teste teste</w:t>
       </w:r>
       <w:bookmarkStart w:id="0" w:name="_GoBack"/>
       <w:bookmarkEnd w:id="0"/>
@@ -39,7 +42,7 @@
       </w:pPr>
     </w:pPrDefault>
   </w:docDefaults>
-  <w:latentStyles w:defLockedState="0" w:defUIPriority="99" w:defSemiHidden="0" w:defUnhideWhenUsed="0" w:defQFormat="0" w:count="375">
+  <w:latentStyles w:defLockedState="0" w:defUIPriority="99" w:defSemiHidden="0" w:defUnhideWhenUsed="0" w:defQFormat="0" w:count="377">
     <w:lsdException w:name="Normal" w:uiPriority="0" w:qFormat="1"/>
     <w:lsdException w:name="heading 1" w:uiPriority="9" w:qFormat="1"/>
     <w:lsdException w:name="heading 2" w:semiHidden="1" w:uiPriority="9" w:unhideWhenUsed="1" w:qFormat="1"/>
@@ -145,7 +148,6 @@
     <w:lsdException w:name="HTML Sample" w:semiHidden="1" w:unhideWhenUsed="1"/>
     <w:lsdException w:name="HTML Typewriter" w:semiHidden="1" w:unhideWhenUsed="1"/>
     <w:lsdException w:name="HTML Variable" w:semiHidden="1" w:unhideWhenUsed="1"/>
-    <w:lsdException w:name="Normal Table" w:semiHidden="1" w:unhideWhenUsed="1"/>
     <w:lsdException w:name="annotation subject" w:semiHidden="1" w:unhideWhenUsed="1"/>
     <w:lsdException w:name="No List" w:semiHidden="1" w:unhideWhenUsed="1"/>
     <w:lsdException w:name="Outline List 1" w:semiHidden="1" w:unhideWhenUsed="1"/>
@@ -191,11 +193,9 @@
     <w:lsdException w:name="Table Subtle 1" w:semiHidden="1" w:unhideWhenUsed="1"/>
     <w:lsdException w:name="Table Subtle 2" w:semiHidden="1" w:unhideWhenUsed="1"/>
     <w:lsdException w:name="Table Web 1" w:semiHidden="1" w:unhideWhenUsed="1"/>
-    <w:lsdException w:name="Table Web 2" w:semiHidden="1" w:unhideWhenUsed="1"/>
     <w:lsdException w:name="Table Web 3" w:semiHidden="1" w:unhideWhenUsed="1"/>
     <w:lsdException w:name="Balloon Text" w:semiHidden="1" w:unhideWhenUsed="1"/>
     <w:lsdException w:name="Table Grid" w:uiPriority="39"/>
-    <w:lsdException w:name="Table Theme" w:semiHidden="1" w:unhideWhenUsed="1"/>
     <w:lsdException w:name="Placeholder Text" w:semiHidden="1"/>
     <w:lsdException w:name="No Spacing" w:uiPriority="1" w:qFormat="1"/>
     <w:lsdException w:name="Light Shading" w:uiPriority="60"/>
@@ -415,18 +415,20 @@
     <w:lsdException w:name="Smart Hyperlink" w:semiHidden="1" w:unhideWhenUsed="1"/>
     <w:lsdException w:name="Hashtag" w:semiHidden="1" w:unhideWhenUsed="1"/>
     <w:lsdException w:name="Unresolved Mention" w:semiHidden="1" w:unhideWhenUsed="1"/>
+    <w:lsdException w:name="Smart Link" w:semiHidden="1" w:unhideWhenUsed="1"/>
+    <w:lsdException w:name="Smart Link Error" w:semiHidden="1" w:unhideWhenUsed="1"/>
   </w:latentStyles>
   <w:style w:type="paragraph" w:default="1" w:styleId="Normal">
     <w:name w:val="Normal"/>
     <w:qFormat/>
   </w:style>
-  <w:style w:type="character" w:default="1" w:styleId="DefaultParagraphFont">
+  <w:style w:type="character" w:default="1" w:styleId="Fontepargpadro">
     <w:name w:val="Default Paragraph Font"/>
     <w:uiPriority w:val="1"/>
     <w:semiHidden/>
     <w:unhideWhenUsed/>
   </w:style>
-  <w:style w:type="table" w:default="1" w:styleId="TableNormal">
+  <w:style w:type="table" w:default="1" w:styleId="Tabelanormal">
     <w:name w:val="Normal Table"/>
     <w:uiPriority w:val="99"/>
     <w:semiHidden/>
@@ -441,7 +443,7 @@
       </w:tblCellMar>
     </w:tblPr>
   </w:style>
-  <w:style w:type="numbering" w:default="1" w:styleId="NoList">
+  <w:style w:type="numbering" w:default="1" w:styleId="Semlista">
     <w:name w:val="No List"/>
     <w:uiPriority w:val="99"/>
     <w:semiHidden/>
